--- a/计算器.docx
+++ b/计算器.docx
@@ -146,21 +146,7 @@
           <w:rFonts w:hint="eastAsia"/>
           <w:sz w:val="24"/>
         </w:rPr>
-        <w:t>的</w:t>
-      </w:r>
-      <w:r>
-        <w:rPr>
-          <w:rFonts w:hint="eastAsia"/>
-          <w:sz w:val="24"/>
-        </w:rPr>
-        <w:t>中序</w:t>
-      </w:r>
-      <w:r>
-        <w:rPr>
-          <w:rFonts w:hint="eastAsia"/>
-          <w:sz w:val="24"/>
-        </w:rPr>
-        <w:t>表达式</w:t>
+        <w:t>的中序表达式</w:t>
       </w:r>
       <w:proofErr w:type="gramEnd"/>
       <w:r>
@@ -224,7 +210,6 @@
         <w:ind w:left="360" w:firstLineChars="0" w:firstLine="0"/>
         <w:jc w:val="left"/>
         <w:rPr>
-          <w:rFonts w:hint="eastAsia"/>
           <w:sz w:val="24"/>
         </w:rPr>
       </w:pPr>
@@ -265,7 +250,6 @@
         <w:ind w:left="360" w:firstLineChars="0" w:firstLine="0"/>
         <w:jc w:val="left"/>
         <w:rPr>
-          <w:rFonts w:hint="eastAsia"/>
           <w:sz w:val="24"/>
         </w:rPr>
       </w:pPr>
@@ -358,7 +342,6 @@
         <w:ind w:firstLineChars="0"/>
         <w:jc w:val="left"/>
         <w:rPr>
-          <w:rFonts w:hint="eastAsia"/>
           <w:sz w:val="24"/>
         </w:rPr>
       </w:pPr>
@@ -376,16 +359,14 @@
         <w:ind w:left="360" w:firstLineChars="0" w:firstLine="0"/>
         <w:jc w:val="left"/>
         <w:rPr>
-          <w:rFonts w:hint="eastAsia"/>
-          <w:sz w:val="24"/>
-        </w:rPr>
-      </w:pPr>
-      <w:r>
-        <w:rPr>
-          <w:rFonts w:hint="eastAsia"/>
-          <w:sz w:val="24"/>
-        </w:rPr>
-        <w:lastRenderedPageBreak/>
+          <w:sz w:val="24"/>
+        </w:rPr>
+      </w:pPr>
+      <w:r>
+        <w:rPr>
+          <w:rFonts w:hint="eastAsia"/>
+          <w:sz w:val="24"/>
+        </w:rPr>
         <w:t>②</w:t>
       </w:r>
       <w:r>
@@ -418,7 +399,6 @@
         <w:ind w:left="360" w:firstLineChars="0" w:firstLine="0"/>
         <w:jc w:val="left"/>
         <w:rPr>
-          <w:rFonts w:hint="eastAsia"/>
           <w:sz w:val="24"/>
         </w:rPr>
       </w:pPr>
@@ -512,20 +492,263 @@
     </w:p>
     <w:p>
       <w:pPr>
+        <w:jc w:val="left"/>
+        <w:rPr>
+          <w:sz w:val="24"/>
+        </w:rPr>
+      </w:pPr>
+    </w:p>
+    <w:p>
+      <w:pPr>
+        <w:jc w:val="left"/>
+        <w:rPr>
+          <w:sz w:val="24"/>
+        </w:rPr>
+      </w:pPr>
+    </w:p>
+    <w:p>
+      <w:pPr>
+        <w:jc w:val="left"/>
+        <w:rPr>
+          <w:sz w:val="24"/>
+        </w:rPr>
+      </w:pPr>
+    </w:p>
+    <w:p>
+      <w:pPr>
+        <w:jc w:val="left"/>
+        <w:rPr>
+          <w:sz w:val="24"/>
+        </w:rPr>
+      </w:pPr>
+    </w:p>
+    <w:p>
+      <w:pPr>
+        <w:jc w:val="left"/>
+        <w:rPr>
+          <w:sz w:val="24"/>
+        </w:rPr>
+      </w:pPr>
+    </w:p>
+    <w:p>
+      <w:pPr>
+        <w:jc w:val="left"/>
+        <w:rPr>
+          <w:sz w:val="24"/>
+        </w:rPr>
+      </w:pPr>
+      <w:r>
+        <w:rPr>
+          <w:rFonts w:hint="eastAsia"/>
+          <w:sz w:val="24"/>
+        </w:rPr>
+        <w:t>10-</w:t>
+      </w:r>
+      <w:r>
+        <w:rPr>
+          <w:sz w:val="24"/>
+        </w:rPr>
+        <w:t>04</w:t>
+      </w:r>
+    </w:p>
+    <w:p>
+      <w:pPr>
+        <w:jc w:val="left"/>
+        <w:rPr>
+          <w:sz w:val="24"/>
+        </w:rPr>
+      </w:pPr>
+      <w:r>
+        <w:rPr>
+          <w:rFonts w:hint="eastAsia"/>
+          <w:sz w:val="24"/>
+        </w:rPr>
+        <w:t>计算器流程</w:t>
+      </w:r>
+    </w:p>
+    <w:p>
+      <w:pPr>
         <w:pStyle w:val="a3"/>
         <w:numPr>
           <w:ilvl w:val="0"/>
-          <w:numId w:val="1"/>
+          <w:numId w:val="3"/>
         </w:numPr>
         <w:ind w:firstLineChars="0"/>
         <w:jc w:val="left"/>
         <w:rPr>
-          <w:rFonts w:hint="eastAsia"/>
-          <w:sz w:val="24"/>
-        </w:rPr>
-      </w:pPr>
-      <w:bookmarkStart w:id="0" w:name="_GoBack"/>
-      <w:bookmarkEnd w:id="0"/>
+          <w:sz w:val="24"/>
+        </w:rPr>
+      </w:pPr>
+      <w:r>
+        <w:rPr>
+          <w:rFonts w:hint="eastAsia"/>
+          <w:sz w:val="24"/>
+        </w:rPr>
+        <w:t>获取字符串</w:t>
+      </w:r>
+    </w:p>
+    <w:p>
+      <w:pPr>
+        <w:pStyle w:val="a3"/>
+        <w:numPr>
+          <w:ilvl w:val="0"/>
+          <w:numId w:val="3"/>
+        </w:numPr>
+        <w:ind w:firstLineChars="0"/>
+        <w:jc w:val="left"/>
+        <w:rPr>
+          <w:sz w:val="24"/>
+        </w:rPr>
+      </w:pPr>
+      <w:r>
+        <w:rPr>
+          <w:rFonts w:hint="eastAsia"/>
+          <w:sz w:val="24"/>
+        </w:rPr>
+        <w:t>对字符串进行处理</w:t>
+      </w:r>
+    </w:p>
+    <w:p>
+      <w:pPr>
+        <w:pStyle w:val="a3"/>
+        <w:numPr>
+          <w:ilvl w:val="0"/>
+          <w:numId w:val="3"/>
+        </w:numPr>
+        <w:ind w:firstLineChars="0"/>
+        <w:jc w:val="left"/>
+        <w:rPr>
+          <w:sz w:val="24"/>
+        </w:rPr>
+      </w:pPr>
+      <w:r>
+        <w:rPr>
+          <w:rFonts w:hint="eastAsia"/>
+          <w:sz w:val="24"/>
+        </w:rPr>
+        <w:t>计算结果</w:t>
+      </w:r>
+    </w:p>
+    <w:p>
+      <w:pPr>
+        <w:pStyle w:val="a3"/>
+        <w:numPr>
+          <w:ilvl w:val="0"/>
+          <w:numId w:val="3"/>
+        </w:numPr>
+        <w:ind w:firstLineChars="0"/>
+        <w:jc w:val="left"/>
+        <w:rPr>
+          <w:sz w:val="24"/>
+        </w:rPr>
+      </w:pPr>
+      <w:r>
+        <w:rPr>
+          <w:rFonts w:hint="eastAsia"/>
+          <w:sz w:val="24"/>
+        </w:rPr>
+        <w:t>显示结果</w:t>
+      </w:r>
+    </w:p>
+    <w:p>
+      <w:pPr>
+        <w:jc w:val="left"/>
+        <w:rPr>
+          <w:sz w:val="24"/>
+        </w:rPr>
+      </w:pPr>
+      <w:r>
+        <w:rPr>
+          <w:rFonts w:hint="eastAsia"/>
+          <w:sz w:val="24"/>
+        </w:rPr>
+        <w:t>字符串处理过程</w:t>
+      </w:r>
+    </w:p>
+    <w:p>
+      <w:pPr>
+        <w:pStyle w:val="a3"/>
+        <w:numPr>
+          <w:ilvl w:val="0"/>
+          <w:numId w:val="4"/>
+        </w:numPr>
+        <w:ind w:firstLineChars="0"/>
+        <w:jc w:val="left"/>
+        <w:rPr>
+          <w:sz w:val="24"/>
+        </w:rPr>
+      </w:pPr>
+      <w:r>
+        <w:rPr>
+          <w:rFonts w:hint="eastAsia"/>
+          <w:sz w:val="24"/>
+        </w:rPr>
+        <w:t>检查非法输入</w:t>
+      </w:r>
+    </w:p>
+    <w:p>
+      <w:pPr>
+        <w:pStyle w:val="a3"/>
+        <w:numPr>
+          <w:ilvl w:val="0"/>
+          <w:numId w:val="4"/>
+        </w:numPr>
+        <w:ind w:firstLineChars="0"/>
+        <w:jc w:val="left"/>
+        <w:rPr>
+          <w:sz w:val="24"/>
+        </w:rPr>
+      </w:pPr>
+      <w:r>
+        <w:rPr>
+          <w:rFonts w:hint="eastAsia"/>
+          <w:sz w:val="24"/>
+        </w:rPr>
+        <w:t>检查表达式是否错误</w:t>
+      </w:r>
+    </w:p>
+    <w:p>
+      <w:pPr>
+        <w:pStyle w:val="a3"/>
+        <w:numPr>
+          <w:ilvl w:val="0"/>
+          <w:numId w:val="4"/>
+        </w:numPr>
+        <w:ind w:firstLineChars="0"/>
+        <w:jc w:val="left"/>
+        <w:rPr>
+          <w:sz w:val="24"/>
+        </w:rPr>
+      </w:pPr>
+      <w:r>
+        <w:rPr>
+          <w:rFonts w:hint="eastAsia"/>
+          <w:sz w:val="24"/>
+        </w:rPr>
+        <w:t>替换函数</w:t>
+      </w:r>
+    </w:p>
+    <w:p>
+      <w:pPr>
+        <w:pStyle w:val="a3"/>
+        <w:numPr>
+          <w:ilvl w:val="0"/>
+          <w:numId w:val="4"/>
+        </w:numPr>
+        <w:ind w:firstLineChars="0"/>
+        <w:jc w:val="left"/>
+        <w:rPr>
+          <w:rFonts w:hint="eastAsia"/>
+          <w:sz w:val="24"/>
+        </w:rPr>
+      </w:pPr>
+      <w:r>
+        <w:rPr>
+          <w:rFonts w:hint="eastAsia"/>
+          <w:sz w:val="24"/>
+        </w:rPr>
+        <w:t>处理负数</w:t>
+      </w:r>
     </w:p>
     <w:sectPr>
       <w:pgSz w:w="11906" w:h="16838"/>
@@ -717,11 +940,195 @@
       </w:pPr>
     </w:lvl>
   </w:abstractNum>
+  <w:abstractNum w:abstractNumId="2" w15:restartNumberingAfterBreak="0">
+    <w:nsid w:val="61A95104"/>
+    <w:multiLevelType w:val="hybridMultilevel"/>
+    <w:tmpl w:val="072C65C0"/>
+    <w:lvl w:ilvl="0" w:tplc="A2F07AE4">
+      <w:start w:val="1"/>
+      <w:numFmt w:val="decimal"/>
+      <w:lvlText w:val="%1."/>
+      <w:lvlJc w:val="left"/>
+      <w:pPr>
+        <w:ind w:left="360" w:hanging="360"/>
+      </w:pPr>
+      <w:rPr>
+        <w:rFonts w:hint="default"/>
+      </w:rPr>
+    </w:lvl>
+    <w:lvl w:ilvl="1" w:tplc="04090019" w:tentative="1">
+      <w:start w:val="1"/>
+      <w:numFmt w:val="lowerLetter"/>
+      <w:lvlText w:val="%2)"/>
+      <w:lvlJc w:val="left"/>
+      <w:pPr>
+        <w:ind w:left="840" w:hanging="420"/>
+      </w:pPr>
+    </w:lvl>
+    <w:lvl w:ilvl="2" w:tplc="0409001B" w:tentative="1">
+      <w:start w:val="1"/>
+      <w:numFmt w:val="lowerRoman"/>
+      <w:lvlText w:val="%3."/>
+      <w:lvlJc w:val="right"/>
+      <w:pPr>
+        <w:ind w:left="1260" w:hanging="420"/>
+      </w:pPr>
+    </w:lvl>
+    <w:lvl w:ilvl="3" w:tplc="0409000F" w:tentative="1">
+      <w:start w:val="1"/>
+      <w:numFmt w:val="decimal"/>
+      <w:lvlText w:val="%4."/>
+      <w:lvlJc w:val="left"/>
+      <w:pPr>
+        <w:ind w:left="1680" w:hanging="420"/>
+      </w:pPr>
+    </w:lvl>
+    <w:lvl w:ilvl="4" w:tplc="04090019" w:tentative="1">
+      <w:start w:val="1"/>
+      <w:numFmt w:val="lowerLetter"/>
+      <w:lvlText w:val="%5)"/>
+      <w:lvlJc w:val="left"/>
+      <w:pPr>
+        <w:ind w:left="2100" w:hanging="420"/>
+      </w:pPr>
+    </w:lvl>
+    <w:lvl w:ilvl="5" w:tplc="0409001B" w:tentative="1">
+      <w:start w:val="1"/>
+      <w:numFmt w:val="lowerRoman"/>
+      <w:lvlText w:val="%6."/>
+      <w:lvlJc w:val="right"/>
+      <w:pPr>
+        <w:ind w:left="2520" w:hanging="420"/>
+      </w:pPr>
+    </w:lvl>
+    <w:lvl w:ilvl="6" w:tplc="0409000F" w:tentative="1">
+      <w:start w:val="1"/>
+      <w:numFmt w:val="decimal"/>
+      <w:lvlText w:val="%7."/>
+      <w:lvlJc w:val="left"/>
+      <w:pPr>
+        <w:ind w:left="2940" w:hanging="420"/>
+      </w:pPr>
+    </w:lvl>
+    <w:lvl w:ilvl="7" w:tplc="04090019" w:tentative="1">
+      <w:start w:val="1"/>
+      <w:numFmt w:val="lowerLetter"/>
+      <w:lvlText w:val="%8)"/>
+      <w:lvlJc w:val="left"/>
+      <w:pPr>
+        <w:ind w:left="3360" w:hanging="420"/>
+      </w:pPr>
+    </w:lvl>
+    <w:lvl w:ilvl="8" w:tplc="0409001B" w:tentative="1">
+      <w:start w:val="1"/>
+      <w:numFmt w:val="lowerRoman"/>
+      <w:lvlText w:val="%9."/>
+      <w:lvlJc w:val="right"/>
+      <w:pPr>
+        <w:ind w:left="3780" w:hanging="420"/>
+      </w:pPr>
+    </w:lvl>
+  </w:abstractNum>
+  <w:abstractNum w:abstractNumId="3" w15:restartNumberingAfterBreak="0">
+    <w:nsid w:val="7E3D3B66"/>
+    <w:multiLevelType w:val="hybridMultilevel"/>
+    <w:tmpl w:val="14F41350"/>
+    <w:lvl w:ilvl="0" w:tplc="BB541C60">
+      <w:start w:val="1"/>
+      <w:numFmt w:val="decimal"/>
+      <w:lvlText w:val="%1、"/>
+      <w:lvlJc w:val="left"/>
+      <w:pPr>
+        <w:ind w:left="720" w:hanging="720"/>
+      </w:pPr>
+      <w:rPr>
+        <w:rFonts w:hint="default"/>
+      </w:rPr>
+    </w:lvl>
+    <w:lvl w:ilvl="1" w:tplc="04090019" w:tentative="1">
+      <w:start w:val="1"/>
+      <w:numFmt w:val="lowerLetter"/>
+      <w:lvlText w:val="%2)"/>
+      <w:lvlJc w:val="left"/>
+      <w:pPr>
+        <w:ind w:left="840" w:hanging="420"/>
+      </w:pPr>
+    </w:lvl>
+    <w:lvl w:ilvl="2" w:tplc="0409001B" w:tentative="1">
+      <w:start w:val="1"/>
+      <w:numFmt w:val="lowerRoman"/>
+      <w:lvlText w:val="%3."/>
+      <w:lvlJc w:val="right"/>
+      <w:pPr>
+        <w:ind w:left="1260" w:hanging="420"/>
+      </w:pPr>
+    </w:lvl>
+    <w:lvl w:ilvl="3" w:tplc="0409000F" w:tentative="1">
+      <w:start w:val="1"/>
+      <w:numFmt w:val="decimal"/>
+      <w:lvlText w:val="%4."/>
+      <w:lvlJc w:val="left"/>
+      <w:pPr>
+        <w:ind w:left="1680" w:hanging="420"/>
+      </w:pPr>
+    </w:lvl>
+    <w:lvl w:ilvl="4" w:tplc="04090019" w:tentative="1">
+      <w:start w:val="1"/>
+      <w:numFmt w:val="lowerLetter"/>
+      <w:lvlText w:val="%5)"/>
+      <w:lvlJc w:val="left"/>
+      <w:pPr>
+        <w:ind w:left="2100" w:hanging="420"/>
+      </w:pPr>
+    </w:lvl>
+    <w:lvl w:ilvl="5" w:tplc="0409001B" w:tentative="1">
+      <w:start w:val="1"/>
+      <w:numFmt w:val="lowerRoman"/>
+      <w:lvlText w:val="%6."/>
+      <w:lvlJc w:val="right"/>
+      <w:pPr>
+        <w:ind w:left="2520" w:hanging="420"/>
+      </w:pPr>
+    </w:lvl>
+    <w:lvl w:ilvl="6" w:tplc="0409000F" w:tentative="1">
+      <w:start w:val="1"/>
+      <w:numFmt w:val="decimal"/>
+      <w:lvlText w:val="%7."/>
+      <w:lvlJc w:val="left"/>
+      <w:pPr>
+        <w:ind w:left="2940" w:hanging="420"/>
+      </w:pPr>
+    </w:lvl>
+    <w:lvl w:ilvl="7" w:tplc="04090019" w:tentative="1">
+      <w:start w:val="1"/>
+      <w:numFmt w:val="lowerLetter"/>
+      <w:lvlText w:val="%8)"/>
+      <w:lvlJc w:val="left"/>
+      <w:pPr>
+        <w:ind w:left="3360" w:hanging="420"/>
+      </w:pPr>
+    </w:lvl>
+    <w:lvl w:ilvl="8" w:tplc="0409001B" w:tentative="1">
+      <w:start w:val="1"/>
+      <w:numFmt w:val="lowerRoman"/>
+      <w:lvlText w:val="%9."/>
+      <w:lvlJc w:val="right"/>
+      <w:pPr>
+        <w:ind w:left="3780" w:hanging="420"/>
+      </w:pPr>
+    </w:lvl>
+  </w:abstractNum>
   <w:num w:numId="1">
     <w:abstractNumId w:val="1"/>
   </w:num>
   <w:num w:numId="2">
     <w:abstractNumId w:val="0"/>
+  </w:num>
+  <w:num w:numId="3">
+    <w:abstractNumId w:val="2"/>
+  </w:num>
+  <w:num w:numId="4">
+    <w:abstractNumId w:val="3"/>
   </w:num>
 </w:numbering>
 </file>
@@ -1171,7 +1578,7 @@
         <a:sysClr val="windowText" lastClr="000000"/>
       </a:dk1>
       <a:lt1>
-        <a:sysClr val="window" lastClr="CCEDC7"/>
+        <a:sysClr val="window" lastClr="CCE8CF"/>
       </a:lt1>
       <a:dk2>
         <a:srgbClr val="44546A"/>
